--- a/CastReporting.Reporting.Core/Templates/Application/Compliance reports/CWE (2025) Top 25 Detailed Report.docx
+++ b/CastReporting.Reporting.Core/Templates/Application/Compliance reports/CWE (2025) Top 25 Detailed Report.docx
@@ -5765,11 +5765,11 @@
       <w:bookmarkStart w:id="24" w:name="_Toc88674021"/>
       <w:bookmarkStart w:id="25" w:name="_Toc88677690"/>
       <w:bookmarkStart w:id="26" w:name="_Toc158802901"/>
-      <w:bookmarkStart w:id="27" w:name="_Toc25239613"/>
-      <w:bookmarkStart w:id="28" w:name="_Toc25309587"/>
-      <w:bookmarkStart w:id="29" w:name="_Toc55302904"/>
-      <w:bookmarkStart w:id="30" w:name="_Toc531862291"/>
-      <w:bookmarkStart w:id="31" w:name="_Toc221033903"/>
+      <w:bookmarkStart w:id="27" w:name="_Toc221033903"/>
+      <w:bookmarkStart w:id="28" w:name="_Toc25239613"/>
+      <w:bookmarkStart w:id="29" w:name="_Toc25309587"/>
+      <w:bookmarkStart w:id="30" w:name="_Toc55302904"/>
+      <w:bookmarkStart w:id="31" w:name="_Toc531862291"/>
       <w:r>
         <w:lastRenderedPageBreak/>
         <w:t>Introduction</w:t>
@@ -5786,7 +5786,7 @@
       <w:bookmarkEnd w:id="24"/>
       <w:bookmarkEnd w:id="25"/>
       <w:bookmarkEnd w:id="26"/>
-      <w:bookmarkEnd w:id="31"/>
+      <w:bookmarkEnd w:id="27"/>
     </w:p>
     <w:p>
       <w:pPr>
@@ -6823,14 +6823,7 @@
           <w:noProof/>
           <w:szCs w:val="18"/>
         </w:rPr>
-        <w:t>202</w:t>
-      </w:r>
-      <w:r>
-        <w:rPr>
-          <w:noProof/>
-          <w:szCs w:val="18"/>
-        </w:rPr>
-        <w:t>5</w:t>
+        <w:t>2025</w:t>
       </w:r>
       <w:r>
         <w:rPr>
@@ -6865,14 +6858,7 @@
           <w:noProof/>
           <w:szCs w:val="18"/>
         </w:rPr>
-        <w:t>202</w:t>
-      </w:r>
-      <w:r>
-        <w:rPr>
-          <w:noProof/>
-          <w:szCs w:val="18"/>
-        </w:rPr>
-        <w:t>5</w:t>
+        <w:t>2025</w:t>
       </w:r>
       <w:r>
         <w:rPr>
@@ -6888,6 +6874,7 @@
         </w:rPr>
         <w:t xml:space="preserve"> </w:t>
       </w:r>
+      <w:bookmarkStart w:id="60" w:name="_Hlk217403028"/>
       <w:r>
         <w:rPr>
           <w:noProof/>
@@ -6912,6 +6899,641 @@
         </w:rPr>
         <w:t>.</w:t>
       </w:r>
+      <w:bookmarkEnd w:id="60"/>
+      <w:r>
+        <w:rPr>
+          <w:noProof/>
+          <w:szCs w:val="18"/>
+        </w:rPr>
+        <w:br/>
+      </w:r>
+    </w:p>
+    <w:tbl>
+      <w:tblPr>
+        <w:tblStyle w:val="TableGrid"/>
+        <w:tblW w:w="10030" w:type="dxa"/>
+        <w:shd w:val="clear" w:color="auto" w:fill="F2F2F2" w:themeFill="background1" w:themeFillShade="F2"/>
+        <w:tblLook w:val="04A0" w:firstRow="1" w:lastRow="0" w:firstColumn="1" w:lastColumn="0" w:noHBand="0" w:noVBand="1"/>
+      </w:tblPr>
+      <w:tblGrid>
+        <w:gridCol w:w="10030"/>
+      </w:tblGrid>
+      <w:tr>
+        <w:tc>
+          <w:tcPr>
+            <w:tcW w:w="10030" w:type="dxa"/>
+            <w:tcBorders>
+              <w:top w:val="nil"/>
+              <w:left w:val="single" w:sz="4" w:space="0" w:color="auto"/>
+              <w:bottom w:val="nil"/>
+              <w:right w:val="nil"/>
+            </w:tcBorders>
+            <w:shd w:val="clear" w:color="auto" w:fill="F2F2F2" w:themeFill="background1" w:themeFillShade="F2"/>
+          </w:tcPr>
+          <w:p>
+            <w:pPr>
+              <w:ind w:left="0" w:right="657"/>
+              <w:jc w:val="left"/>
+              <w:rPr>
+                <w:b/>
+                <w:bCs/>
+                <w:noProof/>
+                <w:sz w:val="22"/>
+                <w:szCs w:val="22"/>
+              </w:rPr>
+            </w:pPr>
+            <w:r>
+              <w:rPr>
+                <w:b/>
+                <w:bCs/>
+                <w:noProof/>
+                <w:sz w:val="22"/>
+                <w:szCs w:val="22"/>
+              </w:rPr>
+              <w:t>CWE Mapping &amp; Data Propagation Logic</w:t>
+            </w:r>
+          </w:p>
+          <w:p>
+            <w:pPr>
+              <w:ind w:left="0" w:right="657"/>
+              <w:jc w:val="left"/>
+              <w:rPr>
+                <w:noProof/>
+                <w:sz w:val="20"/>
+              </w:rPr>
+            </w:pPr>
+            <w:r>
+              <w:rPr>
+                <w:b/>
+                <w:bCs/>
+                <w:noProof/>
+                <w:sz w:val="20"/>
+              </w:rPr>
+              <w:t xml:space="preserve">Note </w:t>
+            </w:r>
+            <w:r>
+              <w:rPr>
+                <w:b/>
+                <w:bCs/>
+                <w:noProof/>
+                <w:sz w:val="22"/>
+                <w:szCs w:val="22"/>
+              </w:rPr>
+              <w:t>on</w:t>
+            </w:r>
+            <w:r>
+              <w:rPr>
+                <w:b/>
+                <w:bCs/>
+                <w:noProof/>
+                <w:sz w:val="20"/>
+              </w:rPr>
+              <w:t xml:space="preserve"> Data Evolution</w:t>
+            </w:r>
+            <w:r>
+              <w:rPr>
+                <w:noProof/>
+                <w:sz w:val="20"/>
+              </w:rPr>
+              <w:t xml:space="preserve"> </w:t>
+            </w:r>
+          </w:p>
+          <w:p>
+            <w:pPr>
+              <w:spacing w:after="100" w:afterAutospacing="1" w:line="240" w:lineRule="auto"/>
+              <w:ind w:left="0"/>
+              <w:jc w:val="left"/>
+              <w:rPr>
+                <w:rFonts w:ascii="Arial" w:hAnsi="Arial" w:cs="Arial"/>
+                <w:sz w:val="20"/>
+                <w:lang w:eastAsia="en-US"/>
+              </w:rPr>
+            </w:pPr>
+            <w:r>
+              <w:rPr>
+                <w:rFonts w:ascii="Arial" w:hAnsi="Arial" w:cs="Arial"/>
+                <w:sz w:val="20"/>
+                <w:lang w:eastAsia="en-US"/>
+              </w:rPr>
+              <w:t xml:space="preserve">To ensure maximum accuracy and coverage, we have implemented a </w:t>
+            </w:r>
+            <w:r>
+              <w:rPr>
+                <w:rFonts w:ascii="Arial" w:hAnsi="Arial" w:cs="Arial"/>
+                <w:b/>
+                <w:bCs/>
+                <w:sz w:val="20"/>
+                <w:lang w:eastAsia="en-US"/>
+              </w:rPr>
+              <w:t>propagation system</w:t>
+            </w:r>
+            <w:r>
+              <w:rPr>
+                <w:rFonts w:ascii="Arial" w:hAnsi="Arial" w:cs="Arial"/>
+                <w:sz w:val="20"/>
+                <w:lang w:eastAsia="en-US"/>
+              </w:rPr>
+              <w:t xml:space="preserve"> for CWE-to-QR (Quality Rule) mapping.</w:t>
+            </w:r>
+          </w:p>
+          <w:p>
+            <w:pPr>
+              <w:spacing w:after="100" w:afterAutospacing="1" w:line="240" w:lineRule="auto"/>
+              <w:ind w:left="0"/>
+              <w:jc w:val="left"/>
+              <w:rPr>
+                <w:rFonts w:ascii="Arial" w:hAnsi="Arial" w:cs="Arial"/>
+                <w:sz w:val="20"/>
+                <w:lang w:eastAsia="en-US"/>
+              </w:rPr>
+            </w:pPr>
+            <w:r>
+              <w:rPr>
+                <w:rFonts w:ascii="Arial" w:hAnsi="Arial" w:cs="Arial"/>
+                <w:sz w:val="20"/>
+                <w:lang w:eastAsia="en-US"/>
+              </w:rPr>
+              <w:t xml:space="preserve">Because the MITRE Top 25 includes high-level abstractions </w:t>
+            </w:r>
+            <w:r>
+              <w:rPr>
+                <w:rFonts w:ascii="Arial" w:hAnsi="Arial" w:cs="Arial"/>
+                <w:sz w:val="20"/>
+                <w:lang w:eastAsia="en-US"/>
+              </w:rPr>
+              <w:t xml:space="preserve">CWE ID </w:t>
+            </w:r>
+            <w:r>
+              <w:rPr>
+                <w:rFonts w:ascii="Arial" w:hAnsi="Arial" w:cs="Arial"/>
+                <w:sz w:val="20"/>
+                <w:lang w:eastAsia="en-US"/>
+              </w:rPr>
+              <w:t xml:space="preserve">(specifically </w:t>
+            </w:r>
+            <w:r>
+              <w:rPr>
+                <w:rFonts w:ascii="Arial" w:hAnsi="Arial" w:cs="Arial"/>
+                <w:sz w:val="20"/>
+                <w:lang w:eastAsia="en-US"/>
+              </w:rPr>
+              <w:t xml:space="preserve">a </w:t>
+            </w:r>
+            <w:r>
+              <w:rPr>
+                <w:rFonts w:ascii="Arial" w:hAnsi="Arial" w:cs="Arial"/>
+                <w:sz w:val="20"/>
+                <w:lang w:eastAsia="en-US"/>
+              </w:rPr>
+              <w:t xml:space="preserve">Pillar), we designed this mechanism to aggregate data from </w:t>
+            </w:r>
+            <w:r>
+              <w:rPr>
+                <w:rFonts w:ascii="Arial" w:hAnsi="Arial" w:cs="Arial"/>
+                <w:b/>
+                <w:bCs/>
+                <w:sz w:val="20"/>
+                <w:lang w:eastAsia="en-US"/>
+              </w:rPr>
+              <w:t>all</w:t>
+            </w:r>
+            <w:r>
+              <w:rPr>
+                <w:rFonts w:ascii="Arial" w:hAnsi="Arial" w:cs="Arial"/>
+                <w:sz w:val="20"/>
+                <w:lang w:eastAsia="en-US"/>
+              </w:rPr>
+              <w:t xml:space="preserve"> </w:t>
+            </w:r>
+            <w:r>
+              <w:rPr>
+                <w:rFonts w:ascii="Arial" w:hAnsi="Arial" w:cs="Arial"/>
+                <w:b/>
+                <w:bCs/>
+                <w:sz w:val="20"/>
+                <w:lang w:eastAsia="en-US"/>
+              </w:rPr>
+              <w:t>descendant levels</w:t>
+            </w:r>
+            <w:r>
+              <w:rPr>
+                <w:rFonts w:ascii="Arial" w:hAnsi="Arial" w:cs="Arial"/>
+                <w:sz w:val="20"/>
+                <w:lang w:eastAsia="en-US"/>
+              </w:rPr>
+              <w:t xml:space="preserve">. This ensures that </w:t>
+            </w:r>
+            <w:r>
+              <w:rPr>
+                <w:rFonts w:ascii="Arial" w:hAnsi="Arial" w:cs="Arial"/>
+                <w:sz w:val="20"/>
+                <w:lang w:eastAsia="en-US"/>
+              </w:rPr>
+              <w:t xml:space="preserve">sections associated with a </w:t>
+            </w:r>
+            <w:r>
+              <w:rPr>
+                <w:rFonts w:ascii="Arial" w:hAnsi="Arial" w:cs="Arial"/>
+                <w:sz w:val="20"/>
+                <w:lang w:eastAsia="en-US"/>
+              </w:rPr>
+              <w:t>high-level categor</w:t>
+            </w:r>
+            <w:r>
+              <w:rPr>
+                <w:rFonts w:ascii="Arial" w:hAnsi="Arial" w:cs="Arial"/>
+                <w:sz w:val="20"/>
+                <w:lang w:eastAsia="en-US"/>
+              </w:rPr>
+              <w:t>y</w:t>
+            </w:r>
+            <w:r>
+              <w:rPr>
+                <w:rFonts w:ascii="Arial" w:hAnsi="Arial" w:cs="Arial"/>
+                <w:sz w:val="20"/>
+                <w:lang w:eastAsia="en-US"/>
+              </w:rPr>
+              <w:t xml:space="preserve">—which </w:t>
+            </w:r>
+            <w:r>
+              <w:rPr>
+                <w:rFonts w:ascii="Arial" w:hAnsi="Arial" w:cs="Arial"/>
+                <w:sz w:val="20"/>
+                <w:lang w:eastAsia="en-US"/>
+              </w:rPr>
+              <w:t>could have been</w:t>
+            </w:r>
+            <w:r>
+              <w:rPr>
+                <w:rFonts w:ascii="Arial" w:hAnsi="Arial" w:cs="Arial"/>
+                <w:sz w:val="20"/>
+                <w:lang w:eastAsia="en-US"/>
+              </w:rPr>
+              <w:t xml:space="preserve"> previously empty—now accurately reflect the cumulative violations of </w:t>
+            </w:r>
+            <w:r>
+              <w:rPr>
+                <w:rFonts w:ascii="Arial" w:hAnsi="Arial" w:cs="Arial"/>
+                <w:sz w:val="20"/>
+                <w:lang w:eastAsia="en-US"/>
+              </w:rPr>
+              <w:t xml:space="preserve">quality rules decorated with </w:t>
+            </w:r>
+            <w:r>
+              <w:rPr>
+                <w:rFonts w:ascii="Arial" w:hAnsi="Arial" w:cs="Arial"/>
+                <w:sz w:val="20"/>
+                <w:lang w:eastAsia="en-US"/>
+              </w:rPr>
+              <w:t>descendant</w:t>
+            </w:r>
+            <w:r>
+              <w:rPr>
+                <w:rFonts w:ascii="Arial" w:hAnsi="Arial" w:cs="Arial"/>
+                <w:b/>
+                <w:bCs/>
+                <w:sz w:val="20"/>
+                <w:lang w:eastAsia="en-US"/>
+              </w:rPr>
+              <w:t xml:space="preserve"> </w:t>
+            </w:r>
+            <w:r>
+              <w:rPr>
+                <w:rFonts w:ascii="Arial" w:hAnsi="Arial" w:cs="Arial"/>
+                <w:sz w:val="20"/>
+                <w:lang w:eastAsia="en-US"/>
+              </w:rPr>
+              <w:t>CWE IDs.</w:t>
+            </w:r>
+          </w:p>
+          <w:p>
+            <w:pPr>
+              <w:spacing w:after="100" w:afterAutospacing="1" w:line="240" w:lineRule="auto"/>
+              <w:ind w:left="0"/>
+              <w:jc w:val="left"/>
+              <w:rPr>
+                <w:rFonts w:cs="Arial"/>
+                <w:sz w:val="22"/>
+                <w:szCs w:val="22"/>
+                <w:lang w:eastAsia="en-US"/>
+              </w:rPr>
+            </w:pPr>
+            <w:r>
+              <w:rPr>
+                <w:rFonts w:cs="Arial"/>
+                <w:b/>
+                <w:bCs/>
+                <w:sz w:val="22"/>
+                <w:szCs w:val="22"/>
+                <w:lang w:eastAsia="en-US"/>
+              </w:rPr>
+              <w:t>The Hierarchy &amp; Impact</w:t>
+            </w:r>
+          </w:p>
+          <w:p>
+            <w:pPr>
+              <w:numPr>
+                <w:ilvl w:val="0"/>
+                <w:numId w:val="47"/>
+              </w:numPr>
+              <w:spacing w:after="100" w:afterAutospacing="1" w:line="240" w:lineRule="auto"/>
+              <w:jc w:val="left"/>
+              <w:rPr>
+                <w:rFonts w:ascii="Arial" w:hAnsi="Arial" w:cs="Arial"/>
+                <w:sz w:val="20"/>
+                <w:lang w:eastAsia="en-US"/>
+              </w:rPr>
+            </w:pPr>
+            <w:r>
+              <w:rPr>
+                <w:rFonts w:ascii="Arial" w:hAnsi="Arial" w:cs="Arial"/>
+                <w:b/>
+                <w:bCs/>
+                <w:sz w:val="20"/>
+                <w:lang w:eastAsia="en-US"/>
+              </w:rPr>
+              <w:t>Populated High-Level Views:</w:t>
+            </w:r>
+            <w:r>
+              <w:rPr>
+                <w:rFonts w:ascii="Arial" w:hAnsi="Arial" w:cs="Arial"/>
+                <w:sz w:val="20"/>
+                <w:lang w:eastAsia="en-US"/>
+              </w:rPr>
+              <w:t xml:space="preserve"> Data now flows logically upward through all five </w:t>
+            </w:r>
+            <w:r>
+              <w:rPr>
+                <w:rFonts w:ascii="Arial" w:hAnsi="Arial" w:cs="Arial"/>
+                <w:sz w:val="20"/>
+                <w:lang w:eastAsia="en-US"/>
+              </w:rPr>
+              <w:t xml:space="preserve">abstraction </w:t>
+            </w:r>
+            <w:r>
+              <w:rPr>
+                <w:rFonts w:ascii="Arial" w:hAnsi="Arial" w:cs="Arial"/>
+                <w:sz w:val="20"/>
+                <w:lang w:eastAsia="en-US"/>
+              </w:rPr>
+              <w:t>levels of the CWE hierarchy:</w:t>
+            </w:r>
+          </w:p>
+          <w:p>
+            <w:pPr>
+              <w:spacing w:after="100" w:afterAutospacing="1" w:line="240" w:lineRule="auto"/>
+              <w:ind w:left="720"/>
+              <w:jc w:val="left"/>
+              <w:rPr>
+                <w:rFonts w:ascii="Arial" w:hAnsi="Arial" w:cs="Arial"/>
+                <w:sz w:val="20"/>
+                <w:lang w:eastAsia="en-US"/>
+              </w:rPr>
+            </w:pPr>
+            <w:r>
+              <w:rPr>
+                <w:rFonts w:ascii="Arial" w:hAnsi="Arial" w:cs="Arial"/>
+                <w:sz w:val="20"/>
+                <w:lang w:eastAsia="en-US"/>
+              </w:rPr>
+              <w:t xml:space="preserve">                        Variant</w:t>
+            </w:r>
+            <w:r>
+              <w:rPr>
+                <w:rFonts w:ascii="Arial" w:hAnsi="Arial" w:cs="Arial"/>
+                <w:sz w:val="20"/>
+                <w:lang w:eastAsia="en-US"/>
+              </w:rPr>
+              <w:t xml:space="preserve"> </w:t>
+            </w:r>
+            <w:r>
+              <w:rPr>
+                <w:rFonts w:ascii="Arial" w:hAnsi="Arial" w:cs="Arial"/>
+                <w:sz w:val="20"/>
+                <w:lang w:eastAsia="en-US"/>
+              </w:rPr>
+              <w:t>→</w:t>
+            </w:r>
+            <w:r>
+              <w:rPr>
+                <w:rFonts w:ascii="Arial" w:hAnsi="Arial" w:cs="Arial"/>
+                <w:sz w:val="20"/>
+                <w:lang w:eastAsia="en-US"/>
+              </w:rPr>
+              <w:t xml:space="preserve"> </w:t>
+            </w:r>
+            <w:r>
+              <w:rPr>
+                <w:rFonts w:ascii="Arial" w:hAnsi="Arial" w:cs="Arial"/>
+                <w:sz w:val="20"/>
+                <w:lang w:eastAsia="en-US"/>
+              </w:rPr>
+              <w:t>Base</w:t>
+            </w:r>
+            <w:r>
+              <w:rPr>
+                <w:rFonts w:ascii="Arial" w:hAnsi="Arial" w:cs="Arial"/>
+                <w:sz w:val="20"/>
+                <w:lang w:eastAsia="en-US"/>
+              </w:rPr>
+              <w:t xml:space="preserve"> </w:t>
+            </w:r>
+            <w:r>
+              <w:rPr>
+                <w:rFonts w:ascii="Arial" w:hAnsi="Arial" w:cs="Arial"/>
+                <w:sz w:val="20"/>
+                <w:lang w:eastAsia="en-US"/>
+              </w:rPr>
+              <w:t>→ Class</w:t>
+            </w:r>
+            <w:r>
+              <w:rPr>
+                <w:rFonts w:ascii="Arial" w:hAnsi="Arial" w:cs="Arial"/>
+                <w:sz w:val="20"/>
+                <w:lang w:eastAsia="en-US"/>
+              </w:rPr>
+              <w:t xml:space="preserve"> </w:t>
+            </w:r>
+            <w:r>
+              <w:rPr>
+                <w:rFonts w:ascii="Arial" w:hAnsi="Arial" w:cs="Arial"/>
+                <w:sz w:val="20"/>
+                <w:lang w:eastAsia="en-US"/>
+              </w:rPr>
+              <w:t>→ Category</w:t>
+            </w:r>
+            <w:r>
+              <w:rPr>
+                <w:rFonts w:ascii="Arial" w:hAnsi="Arial" w:cs="Arial"/>
+                <w:sz w:val="20"/>
+                <w:lang w:eastAsia="en-US"/>
+              </w:rPr>
+              <w:t xml:space="preserve"> </w:t>
+            </w:r>
+            <w:r>
+              <w:rPr>
+                <w:rFonts w:ascii="Arial" w:hAnsi="Arial" w:cs="Arial"/>
+                <w:sz w:val="20"/>
+                <w:lang w:eastAsia="en-US"/>
+              </w:rPr>
+              <w:t>→</w:t>
+            </w:r>
+            <w:r>
+              <w:rPr>
+                <w:rFonts w:ascii="Arial" w:hAnsi="Arial" w:cs="Arial"/>
+                <w:sz w:val="20"/>
+                <w:lang w:eastAsia="en-US"/>
+              </w:rPr>
+              <w:t xml:space="preserve"> </w:t>
+            </w:r>
+            <w:r>
+              <w:rPr>
+                <w:rFonts w:ascii="Arial" w:hAnsi="Arial" w:cs="Arial"/>
+                <w:sz w:val="20"/>
+                <w:lang w:eastAsia="en-US"/>
+              </w:rPr>
+              <w:t xml:space="preserve">Pillar  </w:t>
+            </w:r>
+          </w:p>
+          <w:p>
+            <w:pPr>
+              <w:numPr>
+                <w:ilvl w:val="0"/>
+                <w:numId w:val="47"/>
+              </w:numPr>
+              <w:spacing w:after="100" w:afterAutospacing="1" w:line="240" w:lineRule="auto"/>
+              <w:jc w:val="left"/>
+              <w:rPr>
+                <w:rFonts w:ascii="Arial" w:hAnsi="Arial" w:cs="Arial"/>
+                <w:sz w:val="20"/>
+                <w:lang w:eastAsia="en-US"/>
+              </w:rPr>
+            </w:pPr>
+            <w:r>
+              <w:rPr>
+                <w:rFonts w:ascii="Arial" w:hAnsi="Arial" w:cs="Arial"/>
+                <w:b/>
+                <w:bCs/>
+                <w:sz w:val="20"/>
+                <w:lang w:eastAsia="en-US"/>
+              </w:rPr>
+              <w:t>Comprehensive Reporting:</w:t>
+            </w:r>
+            <w:r>
+              <w:rPr>
+                <w:rFonts w:ascii="Arial" w:hAnsi="Arial" w:cs="Arial"/>
+                <w:sz w:val="20"/>
+                <w:lang w:eastAsia="en-US"/>
+              </w:rPr>
+              <w:t xml:space="preserve"> Sections associated with </w:t>
+            </w:r>
+            <w:r>
+              <w:rPr>
+                <w:rFonts w:ascii="Arial" w:hAnsi="Arial" w:cs="Arial"/>
+                <w:b/>
+                <w:bCs/>
+                <w:sz w:val="20"/>
+                <w:lang w:eastAsia="en-US"/>
+              </w:rPr>
+              <w:t>Pillars, Categories, or Classes</w:t>
+            </w:r>
+            <w:r>
+              <w:rPr>
+                <w:rFonts w:ascii="Arial" w:hAnsi="Arial" w:cs="Arial"/>
+                <w:sz w:val="20"/>
+                <w:lang w:eastAsia="en-US"/>
+              </w:rPr>
+              <w:t xml:space="preserve"> are now fully populated with the violations of their respective Base and Variant descendants.</w:t>
+            </w:r>
+          </w:p>
+          <w:p>
+            <w:pPr>
+              <w:numPr>
+                <w:ilvl w:val="0"/>
+                <w:numId w:val="47"/>
+              </w:numPr>
+              <w:spacing w:after="100" w:afterAutospacing="1" w:line="240" w:lineRule="auto"/>
+              <w:jc w:val="left"/>
+              <w:rPr>
+                <w:noProof/>
+                <w:szCs w:val="18"/>
+              </w:rPr>
+            </w:pPr>
+            <w:r>
+              <w:rPr>
+                <w:rFonts w:ascii="Arial" w:hAnsi="Arial" w:cs="Arial"/>
+                <w:b/>
+                <w:bCs/>
+                <w:sz w:val="20"/>
+                <w:lang w:eastAsia="en-US"/>
+              </w:rPr>
+              <w:t>Mapping Best Practices:</w:t>
+            </w:r>
+            <w:r>
+              <w:rPr>
+                <w:rFonts w:ascii="Arial" w:hAnsi="Arial" w:cs="Arial"/>
+                <w:sz w:val="20"/>
+                <w:lang w:eastAsia="en-US"/>
+              </w:rPr>
+              <w:t xml:space="preserve"> While the report aggregates data at the top three levels for visibility, Quality Rules remain mapped at the </w:t>
+            </w:r>
+            <w:r>
+              <w:rPr>
+                <w:rFonts w:ascii="Arial" w:hAnsi="Arial" w:cs="Arial"/>
+                <w:b/>
+                <w:bCs/>
+                <w:sz w:val="20"/>
+                <w:lang w:eastAsia="en-US"/>
+              </w:rPr>
+              <w:t>Base</w:t>
+            </w:r>
+            <w:r>
+              <w:rPr>
+                <w:rFonts w:ascii="Arial" w:hAnsi="Arial" w:cs="Arial"/>
+                <w:sz w:val="20"/>
+                <w:lang w:eastAsia="en-US"/>
+              </w:rPr>
+              <w:t xml:space="preserve"> or </w:t>
+            </w:r>
+            <w:r>
+              <w:rPr>
+                <w:rFonts w:ascii="Arial" w:hAnsi="Arial" w:cs="Arial"/>
+                <w:b/>
+                <w:bCs/>
+                <w:sz w:val="20"/>
+                <w:lang w:eastAsia="en-US"/>
+              </w:rPr>
+              <w:t>Variant</w:t>
+            </w:r>
+            <w:r>
+              <w:rPr>
+                <w:rFonts w:ascii="Arial" w:hAnsi="Arial" w:cs="Arial"/>
+                <w:sz w:val="20"/>
+                <w:lang w:eastAsia="en-US"/>
+              </w:rPr>
+              <w:t xml:space="preserve"> levels to maintain technical precision</w:t>
+            </w:r>
+            <w:r>
+              <w:rPr>
+                <w:rFonts w:ascii="Arial" w:hAnsi="Arial" w:cs="Arial"/>
+                <w:sz w:val="20"/>
+                <w:lang w:eastAsia="en-US"/>
+              </w:rPr>
+              <w:t>, as recommended by MITRE.</w:t>
+            </w:r>
+          </w:p>
+        </w:tc>
+      </w:tr>
+    </w:tbl>
+    <w:p>
+      <w:pPr>
+        <w:ind w:left="0" w:right="657"/>
+        <w:jc w:val="left"/>
+        <w:rPr>
+          <w:noProof/>
+          <w:szCs w:val="18"/>
+        </w:rPr>
+      </w:pPr>
     </w:p>
     <w:p>
       <w:pPr>
@@ -6922,19 +7544,19 @@
           <w:rFonts w:eastAsia="Calibri"/>
         </w:rPr>
       </w:pPr>
-      <w:bookmarkStart w:id="60" w:name="_Toc531862290"/>
-      <w:bookmarkStart w:id="61" w:name="_Toc14694638"/>
-      <w:bookmarkStart w:id="62" w:name="_Toc14781235"/>
-      <w:bookmarkStart w:id="63" w:name="_Toc14781370"/>
-      <w:bookmarkStart w:id="64" w:name="_Toc15304888"/>
-      <w:bookmarkStart w:id="65" w:name="_Toc15306075"/>
-      <w:bookmarkStart w:id="66" w:name="_Toc21073278"/>
-      <w:bookmarkStart w:id="67" w:name="_Toc21074674"/>
-      <w:bookmarkStart w:id="68" w:name="_Toc55302803"/>
-      <w:bookmarkStart w:id="69" w:name="_Toc88674024"/>
-      <w:bookmarkStart w:id="70" w:name="_Toc88677693"/>
-      <w:bookmarkStart w:id="71" w:name="_Toc158802904"/>
-      <w:bookmarkStart w:id="72" w:name="_Toc221033906"/>
+      <w:bookmarkStart w:id="61" w:name="_Toc531862290"/>
+      <w:bookmarkStart w:id="62" w:name="_Toc14694638"/>
+      <w:bookmarkStart w:id="63" w:name="_Toc14781235"/>
+      <w:bookmarkStart w:id="64" w:name="_Toc14781370"/>
+      <w:bookmarkStart w:id="65" w:name="_Toc15304888"/>
+      <w:bookmarkStart w:id="66" w:name="_Toc15306075"/>
+      <w:bookmarkStart w:id="67" w:name="_Toc21073278"/>
+      <w:bookmarkStart w:id="68" w:name="_Toc21074674"/>
+      <w:bookmarkStart w:id="69" w:name="_Toc55302803"/>
+      <w:bookmarkStart w:id="70" w:name="_Toc88674024"/>
+      <w:bookmarkStart w:id="71" w:name="_Toc88677693"/>
+      <w:bookmarkStart w:id="72" w:name="_Toc158802904"/>
+      <w:bookmarkStart w:id="73" w:name="_Toc221033906"/>
       <w:r>
         <w:rPr>
           <w:rFonts w:eastAsia="Calibri"/>
@@ -6949,10 +7571,10 @@
         </w:rPr>
         <w:t>CWE Top 25</w:t>
       </w:r>
-      <w:bookmarkEnd w:id="60"/>
       <w:bookmarkEnd w:id="61"/>
       <w:bookmarkEnd w:id="62"/>
       <w:bookmarkEnd w:id="63"/>
+      <w:bookmarkEnd w:id="64"/>
       <w:r>
         <w:rPr>
           <w:rFonts w:eastAsia="Calibri"/>
@@ -6960,7 +7582,6 @@
         </w:rPr>
         <w:t xml:space="preserve"> Vulnerabilities Summary</w:t>
       </w:r>
-      <w:bookmarkEnd w:id="64"/>
       <w:bookmarkEnd w:id="65"/>
       <w:bookmarkEnd w:id="66"/>
       <w:bookmarkEnd w:id="67"/>
@@ -6969,6 +7590,7 @@
       <w:bookmarkEnd w:id="70"/>
       <w:bookmarkEnd w:id="71"/>
       <w:bookmarkEnd w:id="72"/>
+      <w:bookmarkEnd w:id="73"/>
     </w:p>
     <w:p>
       <w:pPr>
@@ -7815,18 +8437,18 @@
           <w:rFonts w:eastAsia="Calibri"/>
         </w:rPr>
       </w:pPr>
-      <w:bookmarkStart w:id="73" w:name="_Toc14694639"/>
-      <w:bookmarkStart w:id="74" w:name="_Toc14781236"/>
-      <w:bookmarkStart w:id="75" w:name="_Toc14781371"/>
-      <w:bookmarkStart w:id="76" w:name="_Toc15304889"/>
-      <w:bookmarkStart w:id="77" w:name="_Toc15306076"/>
-      <w:bookmarkStart w:id="78" w:name="_Toc21073279"/>
-      <w:bookmarkStart w:id="79" w:name="_Toc21074675"/>
-      <w:bookmarkStart w:id="80" w:name="_Toc55302804"/>
-      <w:bookmarkStart w:id="81" w:name="_Toc88674025"/>
-      <w:bookmarkStart w:id="82" w:name="_Toc88677694"/>
-      <w:bookmarkStart w:id="83" w:name="_Toc158802905"/>
-      <w:bookmarkStart w:id="84" w:name="_Toc221033907"/>
+      <w:bookmarkStart w:id="74" w:name="_Toc14694639"/>
+      <w:bookmarkStart w:id="75" w:name="_Toc14781236"/>
+      <w:bookmarkStart w:id="76" w:name="_Toc14781371"/>
+      <w:bookmarkStart w:id="77" w:name="_Toc15304889"/>
+      <w:bookmarkStart w:id="78" w:name="_Toc15306076"/>
+      <w:bookmarkStart w:id="79" w:name="_Toc21073279"/>
+      <w:bookmarkStart w:id="80" w:name="_Toc21074675"/>
+      <w:bookmarkStart w:id="81" w:name="_Toc55302804"/>
+      <w:bookmarkStart w:id="82" w:name="_Toc88674025"/>
+      <w:bookmarkStart w:id="83" w:name="_Toc88677694"/>
+      <w:bookmarkStart w:id="84" w:name="_Toc158802905"/>
+      <w:bookmarkStart w:id="85" w:name="_Toc221033907"/>
       <w:r>
         <w:rPr>
           <w:rFonts w:eastAsia="Calibri"/>
@@ -7846,7 +8468,6 @@
         </w:rPr>
         <w:t>CWE Top 25</w:t>
       </w:r>
-      <w:bookmarkEnd w:id="73"/>
       <w:bookmarkEnd w:id="74"/>
       <w:bookmarkEnd w:id="75"/>
       <w:bookmarkEnd w:id="76"/>
@@ -7858,6 +8479,7 @@
       <w:bookmarkEnd w:id="82"/>
       <w:bookmarkEnd w:id="83"/>
       <w:bookmarkEnd w:id="84"/>
+      <w:bookmarkEnd w:id="85"/>
     </w:p>
     <w:p>
       <w:pPr>
@@ -7880,7 +8502,7 @@
           <w:szCs w:val="18"/>
         </w:rPr>
       </w:pPr>
-      <w:bookmarkStart w:id="85" w:name="_Hlk21075591"/>
+      <w:bookmarkStart w:id="86" w:name="_Hlk21075591"/>
       <w:r>
         <w:rPr>
           <w:rFonts w:ascii="Verdana" w:hAnsi="Verdana" w:cstheme="minorHAnsi"/>
@@ -7905,7 +8527,7 @@
         </w:rPr>
         <w:t xml:space="preserve"> </w:t>
       </w:r>
-      <w:bookmarkEnd w:id="85"/>
+      <w:bookmarkEnd w:id="86"/>
       <w:r>
         <w:rPr>
           <w:rFonts w:ascii="Verdana" w:hAnsi="Verdana" w:cstheme="minorHAnsi"/>
@@ -8718,9 +9340,9 @@
           <w:rFonts w:eastAsia="Calibri"/>
         </w:rPr>
       </w:pPr>
-      <w:bookmarkStart w:id="86" w:name="_Toc88677695"/>
-      <w:bookmarkStart w:id="87" w:name="_Toc158802906"/>
-      <w:bookmarkStart w:id="88" w:name="_Toc221033908"/>
+      <w:bookmarkStart w:id="87" w:name="_Toc88677695"/>
+      <w:bookmarkStart w:id="88" w:name="_Toc158802906"/>
+      <w:bookmarkStart w:id="89" w:name="_Toc221033908"/>
       <w:r>
         <w:rPr>
           <w:rFonts w:eastAsia="Calibri"/>
@@ -8752,12 +9374,12 @@
         </w:rPr>
         <w:t>CWE Top 25</w:t>
       </w:r>
-      <w:bookmarkEnd w:id="27"/>
       <w:bookmarkEnd w:id="28"/>
       <w:bookmarkEnd w:id="29"/>
-      <w:bookmarkEnd w:id="86"/>
+      <w:bookmarkEnd w:id="30"/>
       <w:bookmarkEnd w:id="87"/>
       <w:bookmarkEnd w:id="88"/>
+      <w:bookmarkEnd w:id="89"/>
     </w:p>
     <w:tbl>
       <w:tblPr>
@@ -8855,21 +9477,21 @@
       <w:pPr>
         <w:pStyle w:val="Heading1"/>
       </w:pPr>
-      <w:bookmarkStart w:id="89" w:name="_Toc531862316"/>
-      <w:bookmarkStart w:id="90" w:name="_Toc14694640"/>
-      <w:bookmarkStart w:id="91" w:name="_Toc14781237"/>
-      <w:bookmarkStart w:id="92" w:name="_Toc14781372"/>
-      <w:bookmarkStart w:id="93" w:name="_Toc15304890"/>
-      <w:bookmarkStart w:id="94" w:name="_Toc15306077"/>
-      <w:bookmarkStart w:id="95" w:name="_Toc21073280"/>
-      <w:bookmarkStart w:id="96" w:name="_Toc21074676"/>
-      <w:bookmarkStart w:id="97" w:name="_Toc25239614"/>
-      <w:bookmarkStart w:id="98" w:name="_Toc25309588"/>
-      <w:bookmarkStart w:id="99" w:name="_Toc55302905"/>
-      <w:bookmarkStart w:id="100" w:name="_Toc88677696"/>
-      <w:bookmarkStart w:id="101" w:name="_Toc158802907"/>
-      <w:bookmarkStart w:id="102" w:name="_Toc221033909"/>
-      <w:bookmarkEnd w:id="30"/>
+      <w:bookmarkStart w:id="90" w:name="_Toc531862316"/>
+      <w:bookmarkStart w:id="91" w:name="_Toc14694640"/>
+      <w:bookmarkStart w:id="92" w:name="_Toc14781237"/>
+      <w:bookmarkStart w:id="93" w:name="_Toc14781372"/>
+      <w:bookmarkStart w:id="94" w:name="_Toc15304890"/>
+      <w:bookmarkStart w:id="95" w:name="_Toc15306077"/>
+      <w:bookmarkStart w:id="96" w:name="_Toc21073280"/>
+      <w:bookmarkStart w:id="97" w:name="_Toc21074676"/>
+      <w:bookmarkStart w:id="98" w:name="_Toc25239614"/>
+      <w:bookmarkStart w:id="99" w:name="_Toc25309588"/>
+      <w:bookmarkStart w:id="100" w:name="_Toc55302905"/>
+      <w:bookmarkStart w:id="101" w:name="_Toc88677696"/>
+      <w:bookmarkStart w:id="102" w:name="_Toc158802907"/>
+      <w:bookmarkStart w:id="103" w:name="_Toc221033909"/>
+      <w:bookmarkEnd w:id="31"/>
       <w:r>
         <w:lastRenderedPageBreak/>
         <w:t>A</w:t>
@@ -8877,7 +9499,6 @@
       <w:r>
         <w:t>ppendix</w:t>
       </w:r>
-      <w:bookmarkEnd w:id="89"/>
       <w:bookmarkEnd w:id="90"/>
       <w:bookmarkEnd w:id="91"/>
       <w:bookmarkEnd w:id="92"/>
@@ -8891,6 +9512,7 @@
       <w:bookmarkEnd w:id="100"/>
       <w:bookmarkEnd w:id="101"/>
       <w:bookmarkEnd w:id="102"/>
+      <w:bookmarkEnd w:id="103"/>
       <w:r>
         <w:t xml:space="preserve"> </w:t>
       </w:r>
@@ -8904,28 +9526,27 @@
         </w:tabs>
         <w:ind w:left="432" w:right="657"/>
       </w:pPr>
-      <w:bookmarkStart w:id="103" w:name="_Toc14688965"/>
-      <w:bookmarkStart w:id="104" w:name="_Toc14689045"/>
-      <w:bookmarkStart w:id="105" w:name="_Toc14680777"/>
-      <w:bookmarkStart w:id="106" w:name="_Toc14685932"/>
-      <w:bookmarkStart w:id="107" w:name="_Toc14687791"/>
-      <w:bookmarkStart w:id="108" w:name="_Toc14694641"/>
-      <w:bookmarkStart w:id="109" w:name="_Toc14781238"/>
-      <w:bookmarkStart w:id="110" w:name="_Toc14781373"/>
-      <w:bookmarkStart w:id="111" w:name="_Toc15304891"/>
-      <w:bookmarkStart w:id="112" w:name="_Toc15306078"/>
-      <w:bookmarkStart w:id="113" w:name="_Toc21073281"/>
-      <w:bookmarkStart w:id="114" w:name="_Toc21074677"/>
-      <w:bookmarkStart w:id="115" w:name="_Toc25239615"/>
-      <w:bookmarkStart w:id="116" w:name="_Toc25309589"/>
-      <w:bookmarkStart w:id="117" w:name="_Toc55302906"/>
-      <w:bookmarkStart w:id="118" w:name="_Toc88677697"/>
-      <w:bookmarkStart w:id="119" w:name="_Toc158802908"/>
-      <w:bookmarkStart w:id="120" w:name="_Toc221033910"/>
+      <w:bookmarkStart w:id="104" w:name="_Toc14688965"/>
+      <w:bookmarkStart w:id="105" w:name="_Toc14689045"/>
+      <w:bookmarkStart w:id="106" w:name="_Toc14680777"/>
+      <w:bookmarkStart w:id="107" w:name="_Toc14685932"/>
+      <w:bookmarkStart w:id="108" w:name="_Toc14687791"/>
+      <w:bookmarkStart w:id="109" w:name="_Toc14694641"/>
+      <w:bookmarkStart w:id="110" w:name="_Toc14781238"/>
+      <w:bookmarkStart w:id="111" w:name="_Toc14781373"/>
+      <w:bookmarkStart w:id="112" w:name="_Toc15304891"/>
+      <w:bookmarkStart w:id="113" w:name="_Toc15306078"/>
+      <w:bookmarkStart w:id="114" w:name="_Toc21073281"/>
+      <w:bookmarkStart w:id="115" w:name="_Toc21074677"/>
+      <w:bookmarkStart w:id="116" w:name="_Toc25239615"/>
+      <w:bookmarkStart w:id="117" w:name="_Toc25309589"/>
+      <w:bookmarkStart w:id="118" w:name="_Toc55302906"/>
+      <w:bookmarkStart w:id="119" w:name="_Toc88677697"/>
+      <w:bookmarkStart w:id="120" w:name="_Toc158802908"/>
+      <w:bookmarkStart w:id="121" w:name="_Toc221033910"/>
       <w:r>
         <w:t>About CAST Software Intelligence</w:t>
       </w:r>
-      <w:bookmarkEnd w:id="103"/>
       <w:bookmarkEnd w:id="104"/>
       <w:bookmarkEnd w:id="105"/>
       <w:bookmarkEnd w:id="106"/>
@@ -8943,6 +9564,7 @@
       <w:bookmarkEnd w:id="118"/>
       <w:bookmarkEnd w:id="119"/>
       <w:bookmarkEnd w:id="120"/>
+      <w:bookmarkEnd w:id="121"/>
       <w:r>
         <w:t xml:space="preserve"> </w:t>
       </w:r>
@@ -8958,7 +9580,35 @@
         <w:rPr>
           <w:rFonts w:cs="Arial"/>
         </w:rPr>
-        <w:t xml:space="preserve">Software Intelligence creates understanding into software architecture, end to end transaction flows, data access patterns and more, helping teams work confidently and faster. Hundreds of companies rely on CAST Software Intelligence to improve end-user satisfaction and time-to-market, prevent business disruption and reduce cost, enabling them to move past today’s obstacles and to tackle the next wave of innovation. </w:t>
+        <w:t xml:space="preserve">Software Intelligence creates understanding into software architecture, </w:t>
+      </w:r>
+      <w:proofErr w:type="gramStart"/>
+      <w:r>
+        <w:rPr>
+          <w:rFonts w:cs="Arial"/>
+        </w:rPr>
+        <w:t>end to end</w:t>
+      </w:r>
+      <w:proofErr w:type="gramEnd"/>
+      <w:r>
+        <w:rPr>
+          <w:rFonts w:cs="Arial"/>
+        </w:rPr>
+        <w:t xml:space="preserve"> transaction flows, data access patterns and more, helping teams work confidently and faster. Hundreds of companies rely on CAST Software Intelligence to improve end-user satisfaction and time-to-market, prevent business disruption and reduce </w:t>
+      </w:r>
+      <w:proofErr w:type="gramStart"/>
+      <w:r>
+        <w:rPr>
+          <w:rFonts w:cs="Arial"/>
+        </w:rPr>
+        <w:t>cost</w:t>
+      </w:r>
+      <w:proofErr w:type="gramEnd"/>
+      <w:r>
+        <w:rPr>
+          <w:rFonts w:cs="Arial"/>
+        </w:rPr>
+        <w:t xml:space="preserve">, enabling them to move past today’s obstacles and to tackle the next wave of innovation. </w:t>
       </w:r>
     </w:p>
     <w:p>
@@ -9010,28 +9660,27 @@
       <w:r>
         <w:t xml:space="preserve"> </w:t>
       </w:r>
-      <w:bookmarkStart w:id="121" w:name="_Toc14688966"/>
-      <w:bookmarkStart w:id="122" w:name="_Toc14689046"/>
-      <w:bookmarkStart w:id="123" w:name="_Toc14680778"/>
-      <w:bookmarkStart w:id="124" w:name="_Toc14685933"/>
-      <w:bookmarkStart w:id="125" w:name="_Toc14687792"/>
-      <w:bookmarkStart w:id="126" w:name="_Toc14694642"/>
-      <w:bookmarkStart w:id="127" w:name="_Toc14781239"/>
-      <w:bookmarkStart w:id="128" w:name="_Toc14781374"/>
-      <w:bookmarkStart w:id="129" w:name="_Toc15304892"/>
-      <w:bookmarkStart w:id="130" w:name="_Toc15306079"/>
-      <w:bookmarkStart w:id="131" w:name="_Toc21073282"/>
-      <w:bookmarkStart w:id="132" w:name="_Toc21074678"/>
-      <w:bookmarkStart w:id="133" w:name="_Toc25239616"/>
-      <w:bookmarkStart w:id="134" w:name="_Toc25309590"/>
-      <w:bookmarkStart w:id="135" w:name="_Toc55302907"/>
-      <w:bookmarkStart w:id="136" w:name="_Toc88677698"/>
-      <w:bookmarkStart w:id="137" w:name="_Toc158802909"/>
-      <w:bookmarkStart w:id="138" w:name="_Toc221033911"/>
+      <w:bookmarkStart w:id="122" w:name="_Toc14688966"/>
+      <w:bookmarkStart w:id="123" w:name="_Toc14689046"/>
+      <w:bookmarkStart w:id="124" w:name="_Toc14680778"/>
+      <w:bookmarkStart w:id="125" w:name="_Toc14685933"/>
+      <w:bookmarkStart w:id="126" w:name="_Toc14687792"/>
+      <w:bookmarkStart w:id="127" w:name="_Toc14694642"/>
+      <w:bookmarkStart w:id="128" w:name="_Toc14781239"/>
+      <w:bookmarkStart w:id="129" w:name="_Toc14781374"/>
+      <w:bookmarkStart w:id="130" w:name="_Toc15304892"/>
+      <w:bookmarkStart w:id="131" w:name="_Toc15306079"/>
+      <w:bookmarkStart w:id="132" w:name="_Toc21073282"/>
+      <w:bookmarkStart w:id="133" w:name="_Toc21074678"/>
+      <w:bookmarkStart w:id="134" w:name="_Toc25239616"/>
+      <w:bookmarkStart w:id="135" w:name="_Toc25309590"/>
+      <w:bookmarkStart w:id="136" w:name="_Toc55302907"/>
+      <w:bookmarkStart w:id="137" w:name="_Toc88677698"/>
+      <w:bookmarkStart w:id="138" w:name="_Toc158802909"/>
+      <w:bookmarkStart w:id="139" w:name="_Toc221033911"/>
       <w:r>
         <w:t>About CAST Security</w:t>
       </w:r>
-      <w:bookmarkEnd w:id="121"/>
       <w:bookmarkEnd w:id="122"/>
       <w:bookmarkEnd w:id="123"/>
       <w:bookmarkEnd w:id="124"/>
@@ -9049,6 +9698,7 @@
       <w:bookmarkEnd w:id="136"/>
       <w:bookmarkEnd w:id="137"/>
       <w:bookmarkEnd w:id="138"/>
+      <w:bookmarkEnd w:id="139"/>
       <w:r>
         <w:t xml:space="preserve"> </w:t>
       </w:r>
@@ -9676,6 +10326,155 @@
     </w:lvl>
   </w:abstractNum>
   <w:abstractNum w:abstractNumId="3" w15:restartNumberingAfterBreak="0">
+    <w:nsid w:val="01AB2CA2"/>
+    <w:multiLevelType w:val="multilevel"/>
+    <w:tmpl w:val="1B10A11C"/>
+    <w:lvl w:ilvl="0">
+      <w:start w:val="1"/>
+      <w:numFmt w:val="bullet"/>
+      <w:lvlText w:val=""/>
+      <w:lvlJc w:val="left"/>
+      <w:pPr>
+        <w:tabs>
+          <w:tab w:val="num" w:pos="720"/>
+        </w:tabs>
+        <w:ind w:left="720" w:hanging="360"/>
+      </w:pPr>
+      <w:rPr>
+        <w:rFonts w:ascii="Symbol" w:hAnsi="Symbol" w:hint="default"/>
+        <w:sz w:val="20"/>
+      </w:rPr>
+    </w:lvl>
+    <w:lvl w:ilvl="1" w:tentative="1">
+      <w:start w:val="1"/>
+      <w:numFmt w:val="bullet"/>
+      <w:lvlText w:val="o"/>
+      <w:lvlJc w:val="left"/>
+      <w:pPr>
+        <w:tabs>
+          <w:tab w:val="num" w:pos="1440"/>
+        </w:tabs>
+        <w:ind w:left="1440" w:hanging="360"/>
+      </w:pPr>
+      <w:rPr>
+        <w:rFonts w:ascii="Courier New" w:hAnsi="Courier New" w:hint="default"/>
+        <w:sz w:val="20"/>
+      </w:rPr>
+    </w:lvl>
+    <w:lvl w:ilvl="2" w:tentative="1">
+      <w:start w:val="1"/>
+      <w:numFmt w:val="bullet"/>
+      <w:lvlText w:val=""/>
+      <w:lvlJc w:val="left"/>
+      <w:pPr>
+        <w:tabs>
+          <w:tab w:val="num" w:pos="2160"/>
+        </w:tabs>
+        <w:ind w:left="2160" w:hanging="360"/>
+      </w:pPr>
+      <w:rPr>
+        <w:rFonts w:ascii="Wingdings" w:hAnsi="Wingdings" w:hint="default"/>
+        <w:sz w:val="20"/>
+      </w:rPr>
+    </w:lvl>
+    <w:lvl w:ilvl="3" w:tentative="1">
+      <w:start w:val="1"/>
+      <w:numFmt w:val="bullet"/>
+      <w:lvlText w:val=""/>
+      <w:lvlJc w:val="left"/>
+      <w:pPr>
+        <w:tabs>
+          <w:tab w:val="num" w:pos="2880"/>
+        </w:tabs>
+        <w:ind w:left="2880" w:hanging="360"/>
+      </w:pPr>
+      <w:rPr>
+        <w:rFonts w:ascii="Wingdings" w:hAnsi="Wingdings" w:hint="default"/>
+        <w:sz w:val="20"/>
+      </w:rPr>
+    </w:lvl>
+    <w:lvl w:ilvl="4" w:tentative="1">
+      <w:start w:val="1"/>
+      <w:numFmt w:val="bullet"/>
+      <w:lvlText w:val=""/>
+      <w:lvlJc w:val="left"/>
+      <w:pPr>
+        <w:tabs>
+          <w:tab w:val="num" w:pos="3600"/>
+        </w:tabs>
+        <w:ind w:left="3600" w:hanging="360"/>
+      </w:pPr>
+      <w:rPr>
+        <w:rFonts w:ascii="Wingdings" w:hAnsi="Wingdings" w:hint="default"/>
+        <w:sz w:val="20"/>
+      </w:rPr>
+    </w:lvl>
+    <w:lvl w:ilvl="5" w:tentative="1">
+      <w:start w:val="1"/>
+      <w:numFmt w:val="bullet"/>
+      <w:lvlText w:val=""/>
+      <w:lvlJc w:val="left"/>
+      <w:pPr>
+        <w:tabs>
+          <w:tab w:val="num" w:pos="4320"/>
+        </w:tabs>
+        <w:ind w:left="4320" w:hanging="360"/>
+      </w:pPr>
+      <w:rPr>
+        <w:rFonts w:ascii="Wingdings" w:hAnsi="Wingdings" w:hint="default"/>
+        <w:sz w:val="20"/>
+      </w:rPr>
+    </w:lvl>
+    <w:lvl w:ilvl="6" w:tentative="1">
+      <w:start w:val="1"/>
+      <w:numFmt w:val="bullet"/>
+      <w:lvlText w:val=""/>
+      <w:lvlJc w:val="left"/>
+      <w:pPr>
+        <w:tabs>
+          <w:tab w:val="num" w:pos="5040"/>
+        </w:tabs>
+        <w:ind w:left="5040" w:hanging="360"/>
+      </w:pPr>
+      <w:rPr>
+        <w:rFonts w:ascii="Wingdings" w:hAnsi="Wingdings" w:hint="default"/>
+        <w:sz w:val="20"/>
+      </w:rPr>
+    </w:lvl>
+    <w:lvl w:ilvl="7" w:tentative="1">
+      <w:start w:val="1"/>
+      <w:numFmt w:val="bullet"/>
+      <w:lvlText w:val=""/>
+      <w:lvlJc w:val="left"/>
+      <w:pPr>
+        <w:tabs>
+          <w:tab w:val="num" w:pos="5760"/>
+        </w:tabs>
+        <w:ind w:left="5760" w:hanging="360"/>
+      </w:pPr>
+      <w:rPr>
+        <w:rFonts w:ascii="Wingdings" w:hAnsi="Wingdings" w:hint="default"/>
+        <w:sz w:val="20"/>
+      </w:rPr>
+    </w:lvl>
+    <w:lvl w:ilvl="8" w:tentative="1">
+      <w:start w:val="1"/>
+      <w:numFmt w:val="bullet"/>
+      <w:lvlText w:val=""/>
+      <w:lvlJc w:val="left"/>
+      <w:pPr>
+        <w:tabs>
+          <w:tab w:val="num" w:pos="6480"/>
+        </w:tabs>
+        <w:ind w:left="6480" w:hanging="360"/>
+      </w:pPr>
+      <w:rPr>
+        <w:rFonts w:ascii="Wingdings" w:hAnsi="Wingdings" w:hint="default"/>
+        <w:sz w:val="20"/>
+      </w:rPr>
+    </w:lvl>
+  </w:abstractNum>
+  <w:abstractNum w:abstractNumId="4" w15:restartNumberingAfterBreak="0">
     <w:nsid w:val="02801869"/>
     <w:multiLevelType w:val="hybridMultilevel"/>
     <w:tmpl w:val="53EACB9A"/>
@@ -9815,7 +10614,7 @@
       </w:rPr>
     </w:lvl>
   </w:abstractNum>
-  <w:abstractNum w:abstractNumId="4" w15:restartNumberingAfterBreak="0">
+  <w:abstractNum w:abstractNumId="5" w15:restartNumberingAfterBreak="0">
     <w:nsid w:val="039759F6"/>
     <w:multiLevelType w:val="hybridMultilevel"/>
     <w:tmpl w:val="F4CA8584"/>
@@ -9904,7 +10703,7 @@
       </w:pPr>
     </w:lvl>
   </w:abstractNum>
-  <w:abstractNum w:abstractNumId="5" w15:restartNumberingAfterBreak="0">
+  <w:abstractNum w:abstractNumId="6" w15:restartNumberingAfterBreak="0">
     <w:nsid w:val="06343A20"/>
     <w:multiLevelType w:val="hybridMultilevel"/>
     <w:tmpl w:val="30745BCA"/>
@@ -9994,7 +10793,7 @@
       </w:pPr>
     </w:lvl>
   </w:abstractNum>
-  <w:abstractNum w:abstractNumId="6" w15:restartNumberingAfterBreak="0">
+  <w:abstractNum w:abstractNumId="7" w15:restartNumberingAfterBreak="0">
     <w:nsid w:val="0F4D3C55"/>
     <w:multiLevelType w:val="hybridMultilevel"/>
     <w:tmpl w:val="A5900B14"/>
@@ -10083,7 +10882,7 @@
       </w:pPr>
     </w:lvl>
   </w:abstractNum>
-  <w:abstractNum w:abstractNumId="7" w15:restartNumberingAfterBreak="0">
+  <w:abstractNum w:abstractNumId="8" w15:restartNumberingAfterBreak="0">
     <w:nsid w:val="15877F61"/>
     <w:multiLevelType w:val="multilevel"/>
     <w:tmpl w:val="47340514"/>
@@ -10196,7 +10995,7 @@
       </w:rPr>
     </w:lvl>
   </w:abstractNum>
-  <w:abstractNum w:abstractNumId="8" w15:restartNumberingAfterBreak="0">
+  <w:abstractNum w:abstractNumId="9" w15:restartNumberingAfterBreak="0">
     <w:nsid w:val="1CCE2EAC"/>
     <w:multiLevelType w:val="hybridMultilevel"/>
     <w:tmpl w:val="2ABA7556"/>
@@ -10310,7 +11109,7 @@
       </w:pPr>
     </w:lvl>
   </w:abstractNum>
-  <w:abstractNum w:abstractNumId="9" w15:restartNumberingAfterBreak="0">
+  <w:abstractNum w:abstractNumId="10" w15:restartNumberingAfterBreak="0">
     <w:nsid w:val="24836C39"/>
     <w:multiLevelType w:val="hybridMultilevel"/>
     <w:tmpl w:val="689A4940"/>
@@ -10399,7 +11198,7 @@
       </w:pPr>
     </w:lvl>
   </w:abstractNum>
-  <w:abstractNum w:abstractNumId="10" w15:restartNumberingAfterBreak="0">
+  <w:abstractNum w:abstractNumId="11" w15:restartNumberingAfterBreak="0">
     <w:nsid w:val="31A6650E"/>
     <w:multiLevelType w:val="multilevel"/>
     <w:tmpl w:val="4C34C75E"/>
@@ -10512,7 +11311,7 @@
       </w:rPr>
     </w:lvl>
   </w:abstractNum>
-  <w:abstractNum w:abstractNumId="11" w15:restartNumberingAfterBreak="0">
+  <w:abstractNum w:abstractNumId="12" w15:restartNumberingAfterBreak="0">
     <w:nsid w:val="366204A4"/>
     <w:multiLevelType w:val="singleLevel"/>
     <w:tmpl w:val="5AB43BBA"/>
@@ -10531,7 +11330,7 @@
       </w:rPr>
     </w:lvl>
   </w:abstractNum>
-  <w:abstractNum w:abstractNumId="12" w15:restartNumberingAfterBreak="0">
+  <w:abstractNum w:abstractNumId="13" w15:restartNumberingAfterBreak="0">
     <w:nsid w:val="394964DA"/>
     <w:multiLevelType w:val="hybridMultilevel"/>
     <w:tmpl w:val="0DF49A88"/>
@@ -10621,7 +11420,7 @@
       </w:pPr>
     </w:lvl>
   </w:abstractNum>
-  <w:abstractNum w:abstractNumId="13" w15:restartNumberingAfterBreak="0">
+  <w:abstractNum w:abstractNumId="14" w15:restartNumberingAfterBreak="0">
     <w:nsid w:val="44E1202E"/>
     <w:multiLevelType w:val="singleLevel"/>
     <w:tmpl w:val="C9E4B73A"/>
@@ -10642,7 +11441,7 @@
       </w:rPr>
     </w:lvl>
   </w:abstractNum>
-  <w:abstractNum w:abstractNumId="14" w15:restartNumberingAfterBreak="0">
+  <w:abstractNum w:abstractNumId="15" w15:restartNumberingAfterBreak="0">
     <w:nsid w:val="4CF92A9C"/>
     <w:multiLevelType w:val="hybridMultilevel"/>
     <w:tmpl w:val="668434C6"/>
@@ -10755,7 +11554,7 @@
       </w:rPr>
     </w:lvl>
   </w:abstractNum>
-  <w:abstractNum w:abstractNumId="15" w15:restartNumberingAfterBreak="0">
+  <w:abstractNum w:abstractNumId="16" w15:restartNumberingAfterBreak="0">
     <w:nsid w:val="4D5754D2"/>
     <w:multiLevelType w:val="hybridMultilevel"/>
     <w:tmpl w:val="54FA72C8"/>
@@ -10868,7 +11667,7 @@
       </w:rPr>
     </w:lvl>
   </w:abstractNum>
-  <w:abstractNum w:abstractNumId="16" w15:restartNumberingAfterBreak="0">
+  <w:abstractNum w:abstractNumId="17" w15:restartNumberingAfterBreak="0">
     <w:nsid w:val="538307E1"/>
     <w:multiLevelType w:val="multilevel"/>
     <w:tmpl w:val="1AE635D2"/>
@@ -11053,7 +11852,7 @@
       </w:rPr>
     </w:lvl>
   </w:abstractNum>
-  <w:abstractNum w:abstractNumId="17" w15:restartNumberingAfterBreak="0">
+  <w:abstractNum w:abstractNumId="18" w15:restartNumberingAfterBreak="0">
     <w:nsid w:val="57954697"/>
     <w:multiLevelType w:val="hybridMultilevel"/>
     <w:tmpl w:val="B1741FBC"/>
@@ -11167,7 +11966,7 @@
       </w:rPr>
     </w:lvl>
   </w:abstractNum>
-  <w:abstractNum w:abstractNumId="18" w15:restartNumberingAfterBreak="0">
+  <w:abstractNum w:abstractNumId="19" w15:restartNumberingAfterBreak="0">
     <w:nsid w:val="61007ECF"/>
     <w:multiLevelType w:val="singleLevel"/>
     <w:tmpl w:val="78DC283E"/>
@@ -11188,7 +11987,7 @@
       </w:rPr>
     </w:lvl>
   </w:abstractNum>
-  <w:abstractNum w:abstractNumId="19" w15:restartNumberingAfterBreak="0">
+  <w:abstractNum w:abstractNumId="20" w15:restartNumberingAfterBreak="0">
     <w:nsid w:val="6F927492"/>
     <w:multiLevelType w:val="multilevel"/>
     <w:tmpl w:val="CE10BE58"/>
@@ -11301,7 +12100,7 @@
       </w:rPr>
     </w:lvl>
   </w:abstractNum>
-  <w:abstractNum w:abstractNumId="20" w15:restartNumberingAfterBreak="0">
+  <w:abstractNum w:abstractNumId="21" w15:restartNumberingAfterBreak="0">
     <w:nsid w:val="763A6129"/>
     <w:multiLevelType w:val="singleLevel"/>
     <w:tmpl w:val="F7F623F4"/>
@@ -11322,7 +12121,7 @@
       </w:rPr>
     </w:lvl>
   </w:abstractNum>
-  <w:abstractNum w:abstractNumId="21" w15:restartNumberingAfterBreak="0">
+  <w:abstractNum w:abstractNumId="22" w15:restartNumberingAfterBreak="0">
     <w:nsid w:val="7F75058C"/>
     <w:multiLevelType w:val="hybridMultilevel"/>
     <w:tmpl w:val="0494F324"/>
@@ -11439,13 +12238,13 @@
     <w:abstractNumId w:val="2"/>
   </w:num>
   <w:num w:numId="2" w16cid:durableId="1148790326">
-    <w:abstractNumId w:val="11"/>
+    <w:abstractNumId w:val="12"/>
   </w:num>
   <w:num w:numId="3" w16cid:durableId="2066293790">
-    <w:abstractNumId w:val="13"/>
+    <w:abstractNumId w:val="14"/>
   </w:num>
   <w:num w:numId="4" w16cid:durableId="1410225913">
-    <w:abstractNumId w:val="8"/>
+    <w:abstractNumId w:val="9"/>
   </w:num>
   <w:num w:numId="5" w16cid:durableId="1022318706">
     <w:abstractNumId w:val="1"/>
@@ -11454,52 +12253,52 @@
     <w:abstractNumId w:val="0"/>
   </w:num>
   <w:num w:numId="7" w16cid:durableId="1899052454">
+    <w:abstractNumId w:val="17"/>
+  </w:num>
+  <w:num w:numId="8" w16cid:durableId="2092388403">
+    <w:abstractNumId w:val="19"/>
+  </w:num>
+  <w:num w:numId="9" w16cid:durableId="449054143">
+    <w:abstractNumId w:val="13"/>
+  </w:num>
+  <w:num w:numId="10" w16cid:durableId="534200526">
+    <w:abstractNumId w:val="6"/>
+  </w:num>
+  <w:num w:numId="11" w16cid:durableId="1923952798">
+    <w:abstractNumId w:val="21"/>
+  </w:num>
+  <w:num w:numId="12" w16cid:durableId="1600025476">
+    <w:abstractNumId w:val="18"/>
+  </w:num>
+  <w:num w:numId="13" w16cid:durableId="1727333301">
+    <w:abstractNumId w:val="22"/>
+  </w:num>
+  <w:num w:numId="14" w16cid:durableId="1351300330">
+    <w:abstractNumId w:val="15"/>
+  </w:num>
+  <w:num w:numId="15" w16cid:durableId="1719011024">
+    <w:abstractNumId w:val="5"/>
+  </w:num>
+  <w:num w:numId="16" w16cid:durableId="1598751860">
+    <w:abstractNumId w:val="7"/>
+  </w:num>
+  <w:num w:numId="17" w16cid:durableId="472915542">
     <w:abstractNumId w:val="16"/>
   </w:num>
-  <w:num w:numId="8" w16cid:durableId="2092388403">
-    <w:abstractNumId w:val="18"/>
+  <w:num w:numId="18" w16cid:durableId="1097866015">
+    <w:abstractNumId w:val="8"/>
   </w:num>
-  <w:num w:numId="9" w16cid:durableId="449054143">
-    <w:abstractNumId w:val="12"/>
-  </w:num>
-  <w:num w:numId="10" w16cid:durableId="534200526">
-    <w:abstractNumId w:val="5"/>
-  </w:num>
-  <w:num w:numId="11" w16cid:durableId="1923952798">
-    <w:abstractNumId w:val="20"/>
-  </w:num>
-  <w:num w:numId="12" w16cid:durableId="1600025476">
-    <w:abstractNumId w:val="17"/>
-  </w:num>
-  <w:num w:numId="13" w16cid:durableId="1727333301">
-    <w:abstractNumId w:val="21"/>
-  </w:num>
-  <w:num w:numId="14" w16cid:durableId="1351300330">
-    <w:abstractNumId w:val="14"/>
-  </w:num>
-  <w:num w:numId="15" w16cid:durableId="1719011024">
+  <w:num w:numId="19" w16cid:durableId="393745424">
     <w:abstractNumId w:val="4"/>
   </w:num>
-  <w:num w:numId="16" w16cid:durableId="1598751860">
-    <w:abstractNumId w:val="6"/>
-  </w:num>
-  <w:num w:numId="17" w16cid:durableId="472915542">
-    <w:abstractNumId w:val="15"/>
-  </w:num>
-  <w:num w:numId="18" w16cid:durableId="1097866015">
-    <w:abstractNumId w:val="7"/>
-  </w:num>
-  <w:num w:numId="19" w16cid:durableId="393745424">
-    <w:abstractNumId w:val="3"/>
-  </w:num>
   <w:num w:numId="20" w16cid:durableId="128134507">
-    <w:abstractNumId w:val="10"/>
+    <w:abstractNumId w:val="11"/>
   </w:num>
   <w:num w:numId="21" w16cid:durableId="639460539">
     <w:abstractNumId w:val="2"/>
   </w:num>
   <w:num w:numId="22" w16cid:durableId="1373264922">
-    <w:abstractNumId w:val="19"/>
+    <w:abstractNumId w:val="20"/>
   </w:num>
   <w:num w:numId="23" w16cid:durableId="1354571320">
     <w:abstractNumId w:val="2"/>
@@ -11562,7 +12361,7 @@
     <w:abstractNumId w:val="2"/>
   </w:num>
   <w:num w:numId="43" w16cid:durableId="488137795">
-    <w:abstractNumId w:val="9"/>
+    <w:abstractNumId w:val="10"/>
   </w:num>
   <w:num w:numId="44" w16cid:durableId="969162940">
     <w:abstractNumId w:val="2"/>
@@ -11572,6 +12371,9 @@
   </w:num>
   <w:num w:numId="46" w16cid:durableId="1043750007">
     <w:abstractNumId w:val="2"/>
+  </w:num>
+  <w:num w:numId="47" w16cid:durableId="449980875">
+    <w:abstractNumId w:val="3"/>
   </w:num>
   <w:numIdMacAtCleanup w:val="14"/>
 </w:numbering>
